--- a/learn python.docx
+++ b/learn python.docx
@@ -4996,8 +4996,8 @@
         <w:tblLook w:val="04A0" w:firstRow="1" w:lastRow="0" w:firstColumn="1" w:lastColumn="0" w:noHBand="0" w:noVBand="1"/>
       </w:tblPr>
       <w:tblGrid>
-        <w:gridCol w:w="4221"/>
-        <w:gridCol w:w="4142"/>
+        <w:gridCol w:w="2332"/>
+        <w:gridCol w:w="6031"/>
       </w:tblGrid>
       <w:tr>
         <w:tc>
@@ -6180,8 +6180,6 @@
               </w:rPr>
               <w:t>当</w:t>
             </w:r>
-            <w:bookmarkStart w:id="0" w:name="_GoBack"/>
-            <w:bookmarkEnd w:id="0"/>
             <w:r>
               <w:rPr>
                 <w:rFonts w:ascii="Helvetica" w:hAnsi="Helvetica" w:cs="Helvetica"/>
@@ -6200,6 +6198,94 @@
               </w:rPr>
               <w:t>commit</w:t>
             </w:r>
+          </w:p>
+        </w:tc>
+      </w:tr>
+      <w:tr>
+        <w:tc>
+          <w:tcPr>
+            <w:tcW w:w="4221" w:type="dxa"/>
+          </w:tcPr>
+          <w:p>
+            <w:pPr>
+              <w:pStyle w:val="a3"/>
+              <w:ind w:firstLineChars="0" w:firstLine="0"/>
+              <w:rPr>
+                <w:rFonts w:hint="eastAsia"/>
+              </w:rPr>
+            </w:pPr>
+            <w:r>
+              <w:rPr>
+                <w:rFonts w:hint="eastAsia"/>
+              </w:rPr>
+              <w:lastRenderedPageBreak/>
+              <w:t>markdown的使用（README.md文件）</w:t>
+            </w:r>
+          </w:p>
+        </w:tc>
+        <w:tc>
+          <w:tcPr>
+            <w:tcW w:w="4142" w:type="dxa"/>
+          </w:tcPr>
+          <w:p>
+            <w:pPr>
+              <w:pStyle w:val="a3"/>
+              <w:ind w:firstLineChars="0" w:firstLine="0"/>
+              <w:rPr>
+                <w:rFonts w:ascii="Helvetica" w:hAnsi="Helvetica" w:cs="Helvetica"/>
+                <w:color w:val="000000"/>
+                <w:szCs w:val="21"/>
+                <w:shd w:val="clear" w:color="auto" w:fill="FFFFFF"/>
+              </w:rPr>
+            </w:pPr>
+            <w:hyperlink r:id="rId9" w:history="1">
+              <w:r>
+                <w:rPr>
+                  <w:rStyle w:val="a6"/>
+                  <w:rFonts w:ascii="Helvetica" w:hAnsi="Helvetica" w:cs="Helvetica"/>
+                  <w:szCs w:val="21"/>
+                  <w:shd w:val="clear" w:color="auto" w:fill="FFFFFF"/>
+                </w:rPr>
+                <w:t>http://blog.csdn.net/zhaokaiqiang1992/article/details/41349819</w:t>
+              </w:r>
+            </w:hyperlink>
+          </w:p>
+          <w:p>
+            <w:pPr>
+              <w:pStyle w:val="a3"/>
+              <w:ind w:firstLineChars="0" w:firstLine="0"/>
+              <w:rPr>
+                <w:rFonts w:ascii="Helvetica" w:hAnsi="Helvetica" w:cs="Helvetica"/>
+                <w:color w:val="000000"/>
+                <w:szCs w:val="21"/>
+                <w:shd w:val="clear" w:color="auto" w:fill="FFFFFF"/>
+              </w:rPr>
+            </w:pPr>
+            <w:hyperlink r:id="rId10" w:history="1">
+              <w:r>
+                <w:rPr>
+                  <w:rStyle w:val="a6"/>
+                  <w:rFonts w:ascii="Helvetica" w:hAnsi="Helvetica" w:cs="Helvetica"/>
+                  <w:szCs w:val="21"/>
+                  <w:shd w:val="clear" w:color="auto" w:fill="FFFFFF"/>
+                </w:rPr>
+                <w:t>https://www.cnblogs.com/shiy/p/6526868.html</w:t>
+              </w:r>
+            </w:hyperlink>
+          </w:p>
+          <w:p>
+            <w:pPr>
+              <w:pStyle w:val="a3"/>
+              <w:ind w:firstLineChars="0" w:firstLine="0"/>
+              <w:rPr>
+                <w:rFonts w:ascii="Helvetica" w:hAnsi="Helvetica" w:cs="Helvetica" w:hint="eastAsia"/>
+                <w:color w:val="000000"/>
+                <w:szCs w:val="21"/>
+                <w:shd w:val="clear" w:color="auto" w:fill="FFFFFF"/>
+              </w:rPr>
+            </w:pPr>
+            <w:bookmarkStart w:id="0" w:name="_GoBack"/>
+            <w:bookmarkEnd w:id="0"/>
           </w:p>
         </w:tc>
       </w:tr>
@@ -6929,6 +7015,7 @@
         <w:rPr>
           <w:rFonts w:hint="eastAsia"/>
         </w:rPr>
+        <w:lastRenderedPageBreak/>
         <w:t>当列表里既有数字又有字符时，循环打印要用%r，此时输出与与列表里的形式一样</w:t>
       </w:r>
     </w:p>
@@ -7037,7 +7124,6 @@
         <w:ind w:firstLineChars="0"/>
       </w:pPr>
       <w:r>
-        <w:lastRenderedPageBreak/>
         <w:t>def xh(k):</w:t>
       </w:r>
     </w:p>
@@ -7280,7 +7366,7 @@
         <v:path o:extrusionok="f" gradientshapeok="t" o:connecttype="rect"/>
         <o:lock v:ext="edit" aspectratio="t"/>
       </v:shapetype>
-      <v:shape id="_x0000_i1027" type="#_x0000_t75" style="width:11.25pt;height:11.25pt" o:bullet="t">
+      <v:shape id="_x0000_i1032" type="#_x0000_t75" style="width:11.25pt;height:11.25pt" o:bullet="t">
         <v:imagedata r:id="rId1" o:title="mso15B6"/>
       </v:shape>
     </w:pict>

--- a/learn python.docx
+++ b/learn python.docx
@@ -4991,18 +4991,18 @@
     <w:tbl>
       <w:tblPr>
         <w:tblStyle w:val="a8"/>
-        <w:tblW w:w="8363" w:type="dxa"/>
+        <w:tblW w:w="8583" w:type="dxa"/>
         <w:tblInd w:w="137" w:type="dxa"/>
         <w:tblLook w:val="04A0" w:firstRow="1" w:lastRow="0" w:firstColumn="1" w:lastColumn="0" w:noHBand="0" w:noVBand="1"/>
       </w:tblPr>
       <w:tblGrid>
-        <w:gridCol w:w="2332"/>
+        <w:gridCol w:w="2552"/>
         <w:gridCol w:w="6031"/>
       </w:tblGrid>
       <w:tr>
         <w:tc>
           <w:tcPr>
-            <w:tcW w:w="4221" w:type="dxa"/>
+            <w:tcW w:w="2552" w:type="dxa"/>
           </w:tcPr>
           <w:p>
             <w:pPr>
@@ -5019,7 +5019,7 @@
         </w:tc>
         <w:tc>
           <w:tcPr>
-            <w:tcW w:w="4142" w:type="dxa"/>
+            <w:tcW w:w="6031" w:type="dxa"/>
           </w:tcPr>
           <w:p>
             <w:pPr>
@@ -5038,7 +5038,7 @@
       <w:tr>
         <w:tc>
           <w:tcPr>
-            <w:tcW w:w="4221" w:type="dxa"/>
+            <w:tcW w:w="2552" w:type="dxa"/>
           </w:tcPr>
           <w:p>
             <w:pPr>
@@ -5055,7 +5055,7 @@
         </w:tc>
         <w:tc>
           <w:tcPr>
-            <w:tcW w:w="4142" w:type="dxa"/>
+            <w:tcW w:w="6031" w:type="dxa"/>
           </w:tcPr>
           <w:p>
             <w:pPr>
@@ -5074,7 +5074,7 @@
       <w:tr>
         <w:tc>
           <w:tcPr>
-            <w:tcW w:w="4221" w:type="dxa"/>
+            <w:tcW w:w="2552" w:type="dxa"/>
           </w:tcPr>
           <w:p>
             <w:pPr>
@@ -5094,7 +5094,7 @@
         </w:tc>
         <w:tc>
           <w:tcPr>
-            <w:tcW w:w="4142" w:type="dxa"/>
+            <w:tcW w:w="6031" w:type="dxa"/>
           </w:tcPr>
           <w:p>
             <w:pPr>
@@ -5113,7 +5113,7 @@
       <w:tr>
         <w:tc>
           <w:tcPr>
-            <w:tcW w:w="4221" w:type="dxa"/>
+            <w:tcW w:w="2552" w:type="dxa"/>
           </w:tcPr>
           <w:p>
             <w:pPr>
@@ -5160,7 +5160,7 @@
         </w:tc>
         <w:tc>
           <w:tcPr>
-            <w:tcW w:w="4142" w:type="dxa"/>
+            <w:tcW w:w="6031" w:type="dxa"/>
           </w:tcPr>
           <w:p>
             <w:pPr>
@@ -5179,7 +5179,7 @@
       <w:tr>
         <w:tc>
           <w:tcPr>
-            <w:tcW w:w="4221" w:type="dxa"/>
+            <w:tcW w:w="2552" w:type="dxa"/>
           </w:tcPr>
           <w:p>
             <w:pPr>
@@ -5196,7 +5196,7 @@
         </w:tc>
         <w:tc>
           <w:tcPr>
-            <w:tcW w:w="4142" w:type="dxa"/>
+            <w:tcW w:w="6031" w:type="dxa"/>
           </w:tcPr>
           <w:p>
             <w:pPr>
@@ -5236,7 +5236,7 @@
       <w:tr>
         <w:tc>
           <w:tcPr>
-            <w:tcW w:w="4221" w:type="dxa"/>
+            <w:tcW w:w="2552" w:type="dxa"/>
           </w:tcPr>
           <w:p>
             <w:pPr>
@@ -5253,7 +5253,7 @@
         </w:tc>
         <w:tc>
           <w:tcPr>
-            <w:tcW w:w="4142" w:type="dxa"/>
+            <w:tcW w:w="6031" w:type="dxa"/>
           </w:tcPr>
           <w:p>
             <w:pPr>
@@ -5272,7 +5272,7 @@
       <w:tr>
         <w:tc>
           <w:tcPr>
-            <w:tcW w:w="4221" w:type="dxa"/>
+            <w:tcW w:w="2552" w:type="dxa"/>
           </w:tcPr>
           <w:p>
             <w:pPr>
@@ -5298,7 +5298,7 @@
         </w:tc>
         <w:tc>
           <w:tcPr>
-            <w:tcW w:w="4142" w:type="dxa"/>
+            <w:tcW w:w="6031" w:type="dxa"/>
           </w:tcPr>
           <w:p>
             <w:pPr>
@@ -5317,7 +5317,7 @@
       <w:tr>
         <w:tc>
           <w:tcPr>
-            <w:tcW w:w="4221" w:type="dxa"/>
+            <w:tcW w:w="2552" w:type="dxa"/>
           </w:tcPr>
           <w:p>
             <w:pPr>
@@ -5337,7 +5337,7 @@
         </w:tc>
         <w:tc>
           <w:tcPr>
-            <w:tcW w:w="4142" w:type="dxa"/>
+            <w:tcW w:w="6031" w:type="dxa"/>
           </w:tcPr>
           <w:p>
             <w:pPr>
@@ -5372,7 +5372,7 @@
       <w:tr>
         <w:tc>
           <w:tcPr>
-            <w:tcW w:w="4221" w:type="dxa"/>
+            <w:tcW w:w="2552" w:type="dxa"/>
           </w:tcPr>
           <w:p>
             <w:pPr>
@@ -5389,7 +5389,7 @@
         </w:tc>
         <w:tc>
           <w:tcPr>
-            <w:tcW w:w="4142" w:type="dxa"/>
+            <w:tcW w:w="6031" w:type="dxa"/>
           </w:tcPr>
           <w:p>
             <w:pPr>
@@ -5408,7 +5408,7 @@
       <w:tr>
         <w:tc>
           <w:tcPr>
-            <w:tcW w:w="4221" w:type="dxa"/>
+            <w:tcW w:w="2552" w:type="dxa"/>
           </w:tcPr>
           <w:p>
             <w:pPr>
@@ -5425,7 +5425,7 @@
         </w:tc>
         <w:tc>
           <w:tcPr>
-            <w:tcW w:w="4142" w:type="dxa"/>
+            <w:tcW w:w="6031" w:type="dxa"/>
           </w:tcPr>
           <w:p>
             <w:pPr>
@@ -5444,7 +5444,7 @@
       <w:tr>
         <w:tc>
           <w:tcPr>
-            <w:tcW w:w="4221" w:type="dxa"/>
+            <w:tcW w:w="2552" w:type="dxa"/>
           </w:tcPr>
           <w:p>
             <w:pPr>
@@ -5458,7 +5458,7 @@
         </w:tc>
         <w:tc>
           <w:tcPr>
-            <w:tcW w:w="4142" w:type="dxa"/>
+            <w:tcW w:w="6031" w:type="dxa"/>
           </w:tcPr>
           <w:p>
             <w:pPr>
@@ -5477,7 +5477,7 @@
       <w:tr>
         <w:tc>
           <w:tcPr>
-            <w:tcW w:w="4221" w:type="dxa"/>
+            <w:tcW w:w="2552" w:type="dxa"/>
           </w:tcPr>
           <w:p>
             <w:pPr>
@@ -5530,7 +5530,7 @@
         </w:tc>
         <w:tc>
           <w:tcPr>
-            <w:tcW w:w="4142" w:type="dxa"/>
+            <w:tcW w:w="6031" w:type="dxa"/>
           </w:tcPr>
           <w:p>
             <w:pPr>
@@ -5549,7 +5549,7 @@
       <w:tr>
         <w:tc>
           <w:tcPr>
-            <w:tcW w:w="4221" w:type="dxa"/>
+            <w:tcW w:w="2552" w:type="dxa"/>
           </w:tcPr>
           <w:p>
             <w:pPr>
@@ -5593,7 +5593,7 @@
         </w:tc>
         <w:tc>
           <w:tcPr>
-            <w:tcW w:w="4142" w:type="dxa"/>
+            <w:tcW w:w="6031" w:type="dxa"/>
           </w:tcPr>
           <w:p>
             <w:pPr>
@@ -5612,7 +5612,7 @@
       <w:tr>
         <w:tc>
           <w:tcPr>
-            <w:tcW w:w="4221" w:type="dxa"/>
+            <w:tcW w:w="2552" w:type="dxa"/>
           </w:tcPr>
           <w:p>
             <w:pPr>
@@ -5635,7 +5635,7 @@
         </w:tc>
         <w:tc>
           <w:tcPr>
-            <w:tcW w:w="4142" w:type="dxa"/>
+            <w:tcW w:w="6031" w:type="dxa"/>
           </w:tcPr>
           <w:p>
             <w:pPr>
@@ -5682,21 +5682,24 @@
       <w:tr>
         <w:tc>
           <w:tcPr>
-            <w:tcW w:w="4221" w:type="dxa"/>
-          </w:tcPr>
-          <w:p>
-            <w:pPr>
-              <w:pStyle w:val="a3"/>
-              <w:ind w:firstLineChars="0" w:firstLine="0"/>
-            </w:pPr>
-            <w:r>
-              <w:t>ssh -T git@github.com</w:t>
-            </w:r>
-          </w:p>
-        </w:tc>
-        <w:tc>
-          <w:tcPr>
-            <w:tcW w:w="4142" w:type="dxa"/>
+            <w:tcW w:w="2552" w:type="dxa"/>
+          </w:tcPr>
+          <w:p>
+            <w:pPr>
+              <w:pStyle w:val="a3"/>
+              <w:ind w:firstLineChars="0" w:firstLine="0"/>
+            </w:pPr>
+            <w:r>
+              <w:t>ssh</w:t>
+            </w:r>
+            <w:r>
+              <w:t>-T git@github.com</w:t>
+            </w:r>
+          </w:p>
+        </w:tc>
+        <w:tc>
+          <w:tcPr>
+            <w:tcW w:w="6031" w:type="dxa"/>
           </w:tcPr>
           <w:p>
             <w:pPr>
@@ -5713,23 +5716,37 @@
         </w:tc>
       </w:tr>
       <w:tr>
-        <w:tc>
-          <w:tcPr>
-            <w:tcW w:w="4221" w:type="dxa"/>
-          </w:tcPr>
-          <w:p>
-            <w:pPr>
-              <w:pStyle w:val="a3"/>
-              <w:ind w:firstLineChars="0" w:firstLine="0"/>
-            </w:pPr>
-            <w:r>
-              <w:t>ssh -T git@git.oschina.net</w:t>
-            </w:r>
-          </w:p>
-        </w:tc>
-        <w:tc>
-          <w:tcPr>
-            <w:tcW w:w="4142" w:type="dxa"/>
+        <w:trPr>
+          <w:trHeight w:val="359"/>
+        </w:trPr>
+        <w:tc>
+          <w:tcPr>
+            <w:tcW w:w="2552" w:type="dxa"/>
+          </w:tcPr>
+          <w:p>
+            <w:pPr>
+              <w:pStyle w:val="a3"/>
+              <w:ind w:rightChars="-79" w:right="-166" w:firstLineChars="0" w:firstLine="0"/>
+            </w:pPr>
+            <w:r>
+              <w:rPr>
+                <w:rFonts w:hint="eastAsia"/>
+              </w:rPr>
+              <w:t>ssh-T</w:t>
+            </w:r>
+            <w:r>
+              <w:t xml:space="preserve"> </w:t>
+            </w:r>
+            <w:bookmarkStart w:id="0" w:name="_GoBack"/>
+            <w:bookmarkEnd w:id="0"/>
+            <w:r>
+              <w:t>git@git.oschina.net</w:t>
+            </w:r>
+          </w:p>
+        </w:tc>
+        <w:tc>
+          <w:tcPr>
+            <w:tcW w:w="6031" w:type="dxa"/>
           </w:tcPr>
           <w:p>
             <w:pPr>
@@ -5806,21 +5823,24 @@
       <w:tr>
         <w:tc>
           <w:tcPr>
-            <w:tcW w:w="4221" w:type="dxa"/>
-          </w:tcPr>
-          <w:p>
-            <w:pPr>
-              <w:pStyle w:val="a3"/>
-              <w:ind w:firstLineChars="0" w:firstLine="0"/>
-            </w:pPr>
-            <w:r>
-              <w:t>ssh -T git@git.coding.net</w:t>
-            </w:r>
-          </w:p>
-        </w:tc>
-        <w:tc>
-          <w:tcPr>
-            <w:tcW w:w="4142" w:type="dxa"/>
+            <w:tcW w:w="2552" w:type="dxa"/>
+          </w:tcPr>
+          <w:p>
+            <w:pPr>
+              <w:pStyle w:val="a3"/>
+              <w:ind w:firstLineChars="0" w:firstLine="0"/>
+            </w:pPr>
+            <w:r>
+              <w:t>ssh</w:t>
+            </w:r>
+            <w:r>
+              <w:t>-T git@git.coding.net</w:t>
+            </w:r>
+          </w:p>
+        </w:tc>
+        <w:tc>
+          <w:tcPr>
+            <w:tcW w:w="6031" w:type="dxa"/>
           </w:tcPr>
           <w:p>
             <w:pPr>
@@ -5887,7 +5907,7 @@
       <w:tr>
         <w:tc>
           <w:tcPr>
-            <w:tcW w:w="4221" w:type="dxa"/>
+            <w:tcW w:w="2552" w:type="dxa"/>
           </w:tcPr>
           <w:p>
             <w:pPr>
@@ -5907,7 +5927,7 @@
         </w:tc>
         <w:tc>
           <w:tcPr>
-            <w:tcW w:w="4142" w:type="dxa"/>
+            <w:tcW w:w="6031" w:type="dxa"/>
           </w:tcPr>
           <w:p>
             <w:pPr>
@@ -5963,7 +5983,7 @@
       <w:tr>
         <w:tc>
           <w:tcPr>
-            <w:tcW w:w="4221" w:type="dxa"/>
+            <w:tcW w:w="2552" w:type="dxa"/>
           </w:tcPr>
           <w:p>
             <w:pPr>
@@ -5977,7 +5997,7 @@
         </w:tc>
         <w:tc>
           <w:tcPr>
-            <w:tcW w:w="4142" w:type="dxa"/>
+            <w:tcW w:w="6031" w:type="dxa"/>
           </w:tcPr>
           <w:p>
             <w:pPr>
@@ -6090,7 +6110,7 @@
       <w:tr>
         <w:tc>
           <w:tcPr>
-            <w:tcW w:w="4221" w:type="dxa"/>
+            <w:tcW w:w="2552" w:type="dxa"/>
           </w:tcPr>
           <w:p>
             <w:pPr>
@@ -6107,7 +6127,7 @@
         </w:tc>
         <w:tc>
           <w:tcPr>
-            <w:tcW w:w="4142" w:type="dxa"/>
+            <w:tcW w:w="6031" w:type="dxa"/>
           </w:tcPr>
           <w:p>
             <w:pPr>
@@ -6147,7 +6167,7 @@
       <w:tr>
         <w:tc>
           <w:tcPr>
-            <w:tcW w:w="4221" w:type="dxa"/>
+            <w:tcW w:w="2552" w:type="dxa"/>
           </w:tcPr>
           <w:p>
             <w:pPr>
@@ -6164,7 +6184,7 @@
         </w:tc>
         <w:tc>
           <w:tcPr>
-            <w:tcW w:w="4142" w:type="dxa"/>
+            <w:tcW w:w="6031" w:type="dxa"/>
           </w:tcPr>
           <w:p>
             <w:pPr>
@@ -6204,28 +6224,24 @@
       <w:tr>
         <w:tc>
           <w:tcPr>
-            <w:tcW w:w="4221" w:type="dxa"/>
-          </w:tcPr>
-          <w:p>
-            <w:pPr>
-              <w:pStyle w:val="a3"/>
-              <w:ind w:firstLineChars="0" w:firstLine="0"/>
-              <w:rPr>
-                <w:rFonts w:hint="eastAsia"/>
-              </w:rPr>
-            </w:pPr>
-            <w:r>
-              <w:rPr>
-                <w:rFonts w:hint="eastAsia"/>
-              </w:rPr>
-              <w:lastRenderedPageBreak/>
+            <w:tcW w:w="2552" w:type="dxa"/>
+          </w:tcPr>
+          <w:p>
+            <w:pPr>
+              <w:pStyle w:val="a3"/>
+              <w:ind w:firstLineChars="0" w:firstLine="0"/>
+            </w:pPr>
+            <w:r>
+              <w:rPr>
+                <w:rFonts w:hint="eastAsia"/>
+              </w:rPr>
               <w:t>markdown的使用（README.md文件）</w:t>
             </w:r>
           </w:p>
         </w:tc>
         <w:tc>
           <w:tcPr>
-            <w:tcW w:w="4142" w:type="dxa"/>
+            <w:tcW w:w="6031" w:type="dxa"/>
           </w:tcPr>
           <w:p>
             <w:pPr>
@@ -6273,20 +6289,6 @@
               </w:r>
             </w:hyperlink>
           </w:p>
-          <w:p>
-            <w:pPr>
-              <w:pStyle w:val="a3"/>
-              <w:ind w:firstLineChars="0" w:firstLine="0"/>
-              <w:rPr>
-                <w:rFonts w:ascii="Helvetica" w:hAnsi="Helvetica" w:cs="Helvetica" w:hint="eastAsia"/>
-                <w:color w:val="000000"/>
-                <w:szCs w:val="21"/>
-                <w:shd w:val="clear" w:color="auto" w:fill="FFFFFF"/>
-              </w:rPr>
-            </w:pPr>
-            <w:bookmarkStart w:id="0" w:name="_GoBack"/>
-            <w:bookmarkEnd w:id="0"/>
-          </w:p>
         </w:tc>
       </w:tr>
     </w:tbl>
@@ -7015,7 +7017,6 @@
         <w:rPr>
           <w:rFonts w:hint="eastAsia"/>
         </w:rPr>
-        <w:lastRenderedPageBreak/>
         <w:t>当列表里既有数字又有字符时，循环打印要用%r，此时输出与与列表里的形式一样</w:t>
       </w:r>
     </w:p>
@@ -7124,6 +7125,7 @@
         <w:ind w:firstLineChars="0"/>
       </w:pPr>
       <w:r>
+        <w:lastRenderedPageBreak/>
         <w:t>def xh(k):</w:t>
       </w:r>
     </w:p>
@@ -7366,7 +7368,7 @@
         <v:path o:extrusionok="f" gradientshapeok="t" o:connecttype="rect"/>
         <o:lock v:ext="edit" aspectratio="t"/>
       </v:shapetype>
-      <v:shape id="_x0000_i1032" type="#_x0000_t75" style="width:11.25pt;height:11.25pt" o:bullet="t">
+      <v:shape id="_x0000_i1028" type="#_x0000_t75" style="width:11.25pt;height:11.25pt" o:bullet="t">
         <v:imagedata r:id="rId1" o:title="mso15B6"/>
       </v:shape>
     </w:pict>

--- a/learn python.docx
+++ b/learn python.docx
@@ -5008,12 +5008,16 @@
             <w:pPr>
               <w:pStyle w:val="a3"/>
               <w:ind w:firstLineChars="0" w:firstLine="0"/>
-            </w:pPr>
-            <w:r>
-              <w:rPr>
-                <w:rFonts w:hint="eastAsia"/>
-              </w:rPr>
-              <w:t>init</w:t>
+              <w:rPr>
+                <w:b/>
+              </w:rPr>
+            </w:pPr>
+            <w:r>
+              <w:rPr>
+                <w:rFonts w:hint="eastAsia"/>
+                <w:b/>
+              </w:rPr>
+              <w:t>命令 -h</w:t>
             </w:r>
           </w:p>
         </w:tc>
@@ -5025,12 +5029,16 @@
             <w:pPr>
               <w:pStyle w:val="a3"/>
               <w:ind w:firstLineChars="0" w:firstLine="0"/>
-            </w:pPr>
-            <w:r>
-              <w:rPr>
-                <w:rFonts w:hint="eastAsia"/>
-              </w:rPr>
-              <w:t>初始化仓库，创建一个.git文件</w:t>
+              <w:rPr>
+                <w:b/>
+              </w:rPr>
+            </w:pPr>
+            <w:r>
+              <w:rPr>
+                <w:rFonts w:hint="eastAsia"/>
+                <w:b/>
+              </w:rPr>
+              <w:t>命令的帮助</w:t>
             </w:r>
           </w:p>
         </w:tc>
@@ -5049,7 +5057,7 @@
               <w:rPr>
                 <w:rFonts w:hint="eastAsia"/>
               </w:rPr>
-              <w:t>status</w:t>
+              <w:t>init</w:t>
             </w:r>
           </w:p>
         </w:tc>
@@ -5066,7 +5074,7 @@
               <w:rPr>
                 <w:rFonts w:hint="eastAsia"/>
               </w:rPr>
-              <w:t>查看变化</w:t>
+              <w:t>初始化仓库，创建一个.git文件</w:t>
             </w:r>
           </w:p>
         </w:tc>
@@ -5085,10 +5093,7 @@
               <w:rPr>
                 <w:rFonts w:hint="eastAsia"/>
               </w:rPr>
-              <w:t>add</w:t>
-            </w:r>
-            <w:r>
-              <w:t xml:space="preserve"> -A</w:t>
+              <w:t>status</w:t>
             </w:r>
           </w:p>
         </w:tc>
@@ -5105,7 +5110,7 @@
               <w:rPr>
                 <w:rFonts w:hint="eastAsia"/>
               </w:rPr>
-              <w:t>将文件加入stage，使其成为追踪的文件</w:t>
+              <w:t>查看变化</w:t>
             </w:r>
           </w:p>
         </w:tc>
@@ -5124,6 +5129,127 @@
               <w:rPr>
                 <w:rFonts w:hint="eastAsia"/>
               </w:rPr>
+              <w:t>add</w:t>
+            </w:r>
+            <w:r>
+              <w:t xml:space="preserve"> </w:t>
+            </w:r>
+          </w:p>
+        </w:tc>
+        <w:tc>
+          <w:tcPr>
+            <w:tcW w:w="6031" w:type="dxa"/>
+          </w:tcPr>
+          <w:p>
+            <w:pPr>
+              <w:pStyle w:val="a3"/>
+              <w:ind w:firstLineChars="0" w:firstLine="0"/>
+            </w:pPr>
+            <w:r>
+              <w:rPr>
+                <w:rFonts w:hint="eastAsia"/>
+              </w:rPr>
+              <w:t>将文件加入stage，使其成为追踪的文件。</w:t>
+            </w:r>
+          </w:p>
+          <w:p>
+            <w:pPr>
+              <w:pStyle w:val="a3"/>
+              <w:ind w:firstLineChars="0" w:firstLine="0"/>
+            </w:pPr>
+            <w:r>
+              <w:rPr>
+                <w:rFonts w:hint="eastAsia"/>
+              </w:rPr>
+              <w:t>-u</w:t>
+            </w:r>
+            <w:r>
+              <w:t xml:space="preserve"> </w:t>
+            </w:r>
+            <w:r>
+              <w:rPr>
+                <w:rFonts w:hint="eastAsia"/>
+              </w:rPr>
+              <w:t>提交被修改</w:t>
+            </w:r>
+            <w:r>
+              <w:t>(modified)和被删除(deleted)文件，不包括新文件(new)</w:t>
+            </w:r>
+          </w:p>
+          <w:p>
+            <w:pPr>
+              <w:pStyle w:val="a3"/>
+              <w:ind w:firstLineChars="0" w:firstLine="0"/>
+            </w:pPr>
+            <w:r>
+              <w:t xml:space="preserve">. </w:t>
+            </w:r>
+            <w:r>
+              <w:rPr>
+                <w:rFonts w:hint="eastAsia"/>
+              </w:rPr>
+              <w:t>提交新文件</w:t>
+            </w:r>
+            <w:r>
+              <w:t>(new)和被修改(modified)文件，不包括被删除(deleted)文件</w:t>
+            </w:r>
+          </w:p>
+          <w:p>
+            <w:pPr>
+              <w:pStyle w:val="a3"/>
+              <w:ind w:firstLineChars="0" w:firstLine="0"/>
+            </w:pPr>
+            <w:r>
+              <w:rPr>
+                <w:rFonts w:hint="eastAsia"/>
+              </w:rPr>
+              <w:t xml:space="preserve">-A </w:t>
+            </w:r>
+            <w:r>
+              <w:rPr>
+                <w:rFonts w:hint="eastAsia"/>
+              </w:rPr>
+              <w:t>提交所有变化</w:t>
+            </w:r>
+          </w:p>
+          <w:p>
+            <w:pPr>
+              <w:pStyle w:val="a3"/>
+              <w:ind w:firstLineChars="0" w:firstLine="0"/>
+              <w:rPr>
+                <w:rFonts w:hint="eastAsia"/>
+              </w:rPr>
+            </w:pPr>
+            <w:r>
+              <w:rPr>
+                <w:rFonts w:hint="eastAsia"/>
+                <w:color w:val="FF0000"/>
+              </w:rPr>
+              <w:t>文件名</w:t>
+            </w:r>
+            <w:r>
+              <w:rPr>
+                <w:rFonts w:hint="eastAsia"/>
+              </w:rPr>
+              <w:t xml:space="preserve"> 某个文件的修改</w:t>
+            </w:r>
+          </w:p>
+        </w:tc>
+      </w:tr>
+      <w:tr>
+        <w:tc>
+          <w:tcPr>
+            <w:tcW w:w="2552" w:type="dxa"/>
+          </w:tcPr>
+          <w:p>
+            <w:pPr>
+              <w:pStyle w:val="a3"/>
+              <w:ind w:firstLineChars="0" w:firstLine="0"/>
+            </w:pPr>
+            <w:r>
+              <w:rPr>
+                <w:rFonts w:hint="eastAsia"/>
+              </w:rPr>
               <w:t>commit</w:t>
             </w:r>
             <w:r>
@@ -5142,19 +5268,7 @@
               <w:rPr>
                 <w:rFonts w:hint="eastAsia"/>
               </w:rPr>
-              <w:t>“</w:t>
-            </w:r>
-            <w:r>
-              <w:rPr>
-                <w:rFonts w:hint="eastAsia"/>
-              </w:rPr>
-              <w:t>提交信息</w:t>
-            </w:r>
-            <w:r>
-              <w:rPr>
-                <w:rFonts w:hint="eastAsia"/>
-              </w:rPr>
-              <w:t>”</w:t>
+              <w:t>“提交信息”</w:t>
             </w:r>
           </w:p>
         </w:tc>
@@ -5250,6 +5364,27 @@
               <w:t>diff</w:t>
             </w:r>
           </w:p>
+          <w:p>
+            <w:pPr>
+              <w:pStyle w:val="a3"/>
+              <w:ind w:firstLineChars="0" w:firstLine="0"/>
+            </w:pPr>
+            <w:r>
+              <w:t xml:space="preserve">diff HEAD </w:t>
+            </w:r>
+            <w:r>
+              <w:t>--</w:t>
+            </w:r>
+            <w:r>
+              <w:t xml:space="preserve"> </w:t>
+            </w:r>
+            <w:r>
+              <w:rPr>
+                <w:rFonts w:hint="eastAsia"/>
+              </w:rPr>
+              <w:t>文件名</w:t>
+            </w:r>
+          </w:p>
         </w:tc>
         <w:tc>
           <w:tcPr>
@@ -5265,6 +5400,235 @@
                 <w:rFonts w:hint="eastAsia"/>
               </w:rPr>
               <w:t>查看文件内容发生了那些变化；红色（前面有-）表示删除，绿色（前面有加号+）表示添加</w:t>
+            </w:r>
+          </w:p>
+          <w:p>
+            <w:pPr>
+              <w:pStyle w:val="a3"/>
+              <w:ind w:firstLineChars="0" w:firstLine="0"/>
+              <w:rPr>
+                <w:rFonts w:ascii="Verdana" w:hAnsi="Verdana"/>
+                <w:color w:val="000000"/>
+                <w:szCs w:val="21"/>
+              </w:rPr>
+            </w:pPr>
+            <w:r>
+              <w:rPr>
+                <w:rFonts w:hint="eastAsia"/>
+                <w:b/>
+              </w:rPr>
+              <w:t>不加参数</w:t>
+            </w:r>
+            <w:r>
+              <w:rPr>
+                <w:rFonts w:ascii="Verdana" w:hAnsi="Verdana"/>
+                <w:color w:val="000000"/>
+                <w:szCs w:val="21"/>
+              </w:rPr>
+              <w:t>比较工作区与暂存区</w:t>
+            </w:r>
+          </w:p>
+          <w:p>
+            <w:pPr>
+              <w:pStyle w:val="a3"/>
+              <w:ind w:firstLineChars="0" w:firstLine="0"/>
+              <w:rPr>
+                <w:rFonts w:ascii="Verdana" w:hAnsi="Verdana"/>
+                <w:color w:val="000000"/>
+                <w:szCs w:val="21"/>
+              </w:rPr>
+            </w:pPr>
+            <w:r>
+              <w:rPr>
+                <w:rFonts w:ascii="Verdana" w:hAnsi="Verdana" w:hint="eastAsia"/>
+                <w:b/>
+                <w:color w:val="000000"/>
+                <w:szCs w:val="21"/>
+              </w:rPr>
+              <w:t>master</w:t>
+            </w:r>
+            <w:r>
+              <w:rPr>
+                <w:rFonts w:ascii="Verdana" w:hAnsi="Verdana"/>
+                <w:color w:val="000000"/>
+                <w:szCs w:val="21"/>
+              </w:rPr>
+              <w:t xml:space="preserve"> </w:t>
+            </w:r>
+            <w:r>
+              <w:rPr>
+                <w:rFonts w:ascii="Verdana" w:hAnsi="Verdana" w:hint="eastAsia"/>
+                <w:color w:val="000000"/>
+                <w:szCs w:val="21"/>
+              </w:rPr>
+              <w:t>比较</w:t>
+            </w:r>
+            <w:r>
+              <w:rPr>
+                <w:rFonts w:ascii="Verdana" w:hAnsi="Verdana"/>
+                <w:color w:val="000000"/>
+                <w:szCs w:val="21"/>
+              </w:rPr>
+              <w:t>master</w:t>
+            </w:r>
+            <w:r>
+              <w:rPr>
+                <w:rFonts w:ascii="Verdana" w:hAnsi="Verdana"/>
+                <w:color w:val="000000"/>
+                <w:szCs w:val="21"/>
+              </w:rPr>
+              <w:t>分支和</w:t>
+            </w:r>
+            <w:r>
+              <w:rPr>
+                <w:rFonts w:ascii="Verdana" w:hAnsi="Verdana"/>
+                <w:color w:val="000000"/>
+                <w:szCs w:val="21"/>
+              </w:rPr>
+              <w:t>working area</w:t>
+            </w:r>
+            <w:r>
+              <w:rPr>
+                <w:rFonts w:ascii="Verdana" w:hAnsi="Verdana"/>
+                <w:color w:val="000000"/>
+                <w:szCs w:val="21"/>
+              </w:rPr>
+              <w:t>的文件</w:t>
+            </w:r>
+          </w:p>
+          <w:p>
+            <w:pPr>
+              <w:pStyle w:val="a3"/>
+              <w:ind w:firstLineChars="0" w:firstLine="0"/>
+              <w:rPr>
+                <w:rFonts w:ascii="Verdana" w:hAnsi="Verdana"/>
+                <w:color w:val="000000"/>
+                <w:szCs w:val="21"/>
+              </w:rPr>
+            </w:pPr>
+            <w:r>
+              <w:rPr>
+                <w:rFonts w:ascii="Verdana" w:hAnsi="Verdana" w:hint="eastAsia"/>
+                <w:b/>
+                <w:color w:val="000000"/>
+                <w:szCs w:val="21"/>
+              </w:rPr>
+              <w:t>HEAD</w:t>
+            </w:r>
+            <w:r>
+              <w:rPr>
+                <w:rFonts w:ascii="Verdana" w:hAnsi="Verdana"/>
+                <w:color w:val="000000"/>
+                <w:szCs w:val="21"/>
+              </w:rPr>
+              <w:t xml:space="preserve"> </w:t>
+            </w:r>
+            <w:r>
+              <w:rPr>
+                <w:rFonts w:ascii="Verdana" w:hAnsi="Verdana"/>
+                <w:color w:val="000000"/>
+                <w:szCs w:val="21"/>
+              </w:rPr>
+              <w:t>HEAD</w:t>
+            </w:r>
+            <w:r>
+              <w:rPr>
+                <w:rFonts w:ascii="Verdana" w:hAnsi="Verdana"/>
+                <w:color w:val="000000"/>
+                <w:szCs w:val="21"/>
+              </w:rPr>
+              <w:t>指向的内容和</w:t>
+            </w:r>
+            <w:r>
+              <w:rPr>
+                <w:rFonts w:ascii="Verdana" w:hAnsi="Verdana"/>
+                <w:color w:val="000000"/>
+                <w:szCs w:val="21"/>
+              </w:rPr>
+              <w:t>working area</w:t>
+            </w:r>
+            <w:r>
+              <w:rPr>
+                <w:rFonts w:ascii="Verdana" w:hAnsi="Verdana"/>
+                <w:color w:val="000000"/>
+                <w:szCs w:val="21"/>
+              </w:rPr>
+              <w:t>的文件</w:t>
+            </w:r>
+          </w:p>
+          <w:p>
+            <w:pPr>
+              <w:pStyle w:val="a3"/>
+              <w:ind w:firstLineChars="0" w:firstLine="0"/>
+              <w:rPr>
+                <w:rFonts w:ascii="Verdana" w:hAnsi="Verdana" w:hint="eastAsia"/>
+                <w:color w:val="000000"/>
+                <w:szCs w:val="21"/>
+              </w:rPr>
+            </w:pPr>
+            <w:r>
+              <w:rPr>
+                <w:rFonts w:ascii="Verdana" w:hAnsi="Verdana"/>
+                <w:b/>
+                <w:color w:val="000000"/>
+                <w:szCs w:val="21"/>
+              </w:rPr>
+              <w:t>refs/remotes/origin/</w:t>
+            </w:r>
+            <w:bookmarkStart w:id="0" w:name="_GoBack"/>
+            <w:bookmarkEnd w:id="0"/>
+            <w:r>
+              <w:rPr>
+                <w:rFonts w:ascii="Verdana" w:hAnsi="Verdana"/>
+                <w:b/>
+                <w:color w:val="000000"/>
+                <w:szCs w:val="21"/>
+              </w:rPr>
+              <w:t>master</w:t>
+            </w:r>
+            <w:r>
+              <w:rPr>
+                <w:rFonts w:ascii="Consolas" w:hAnsi="Consolas" w:cs="Consolas"/>
+                <w:color w:val="000000"/>
+                <w:sz w:val="18"/>
+                <w:szCs w:val="18"/>
+                <w:shd w:val="clear" w:color="auto" w:fill="FFFFFF"/>
+              </w:rPr>
+              <w:t> </w:t>
+            </w:r>
+            <w:r>
+              <w:rPr>
+                <w:rFonts w:ascii="Consolas" w:hAnsi="Consolas" w:cs="Consolas"/>
+                <w:color w:val="000000"/>
+                <w:sz w:val="18"/>
+                <w:szCs w:val="18"/>
+                <w:shd w:val="clear" w:color="auto" w:fill="FFFFFF"/>
+              </w:rPr>
+              <w:t xml:space="preserve"> </w:t>
+            </w:r>
+            <w:r>
+              <w:rPr>
+                <w:rFonts w:ascii="Verdana" w:hAnsi="Verdana" w:hint="eastAsia"/>
+                <w:color w:val="000000"/>
+                <w:szCs w:val="21"/>
+              </w:rPr>
+              <w:t>用远程</w:t>
+            </w:r>
+            <w:r>
+              <w:rPr>
+                <w:rFonts w:ascii="Verdana" w:hAnsi="Verdana"/>
+                <w:color w:val="000000"/>
+                <w:szCs w:val="21"/>
+              </w:rPr>
+              <w:t>master</w:t>
+            </w:r>
+            <w:r>
+              <w:rPr>
+                <w:rFonts w:ascii="Verdana" w:hAnsi="Verdana"/>
+                <w:color w:val="000000"/>
+                <w:szCs w:val="21"/>
+              </w:rPr>
+              <w:t>分支比较当前工作区</w:t>
             </w:r>
           </w:p>
         </w:tc>
@@ -5294,6 +5658,12 @@
               </w:rPr>
               <w:t>--</w:t>
             </w:r>
+            <w:r>
+              <w:t xml:space="preserve"> </w:t>
+            </w:r>
+            <w:r>
+              <w:t>readme.txt</w:t>
+            </w:r>
           </w:p>
         </w:tc>
         <w:tc>
@@ -5304,12 +5674,88 @@
             <w:pPr>
               <w:pStyle w:val="a3"/>
               <w:ind w:firstLineChars="0" w:firstLine="0"/>
-            </w:pPr>
-            <w:r>
-              <w:rPr>
-                <w:rFonts w:hint="eastAsia"/>
-              </w:rPr>
-              <w:t>撤销将文件放入repository中</w:t>
+              <w:rPr>
+                <w:color w:val="000000" w:themeColor="text1"/>
+              </w:rPr>
+            </w:pPr>
+            <w:r>
+              <w:rPr>
+                <w:rFonts w:hint="eastAsia"/>
+              </w:rPr>
+              <w:t>把</w:t>
+            </w:r>
+            <w:r>
+              <w:t>readme.txt文件在</w:t>
+            </w:r>
+            <w:r>
+              <w:rPr>
+                <w:b/>
+              </w:rPr>
+              <w:t>工作区的修改</w:t>
+            </w:r>
+            <w:r>
+              <w:t>全部撤销，</w:t>
+            </w:r>
+            <w:r>
+              <w:rPr>
+                <w:rFonts w:hint="eastAsia"/>
+              </w:rPr>
+              <w:t>让这个文件回到最近一次</w:t>
+            </w:r>
+            <w:r>
+              <w:t>git commit或git add时的状态</w:t>
+            </w:r>
+            <w:r>
+              <w:rPr>
+                <w:rFonts w:hint="eastAsia"/>
+              </w:rPr>
+              <w:t>。</w:t>
+            </w:r>
+            <w:r>
+              <w:rPr>
+                <w:rFonts w:hint="eastAsia"/>
+                <w:color w:val="000000" w:themeColor="text1"/>
+              </w:rPr>
+              <w:t>撤销工作区的修改</w:t>
+            </w:r>
+          </w:p>
+          <w:p>
+            <w:pPr>
+              <w:pStyle w:val="a3"/>
+              <w:ind w:firstLineChars="0" w:firstLine="0"/>
+              <w:rPr>
+                <w:rFonts w:hint="eastAsia"/>
+              </w:rPr>
+            </w:pPr>
+            <w:r>
+              <w:rPr>
+                <w:rFonts w:hint="eastAsia"/>
+                <w:color w:val="000000" w:themeColor="text1"/>
+              </w:rPr>
+              <w:t>其</w:t>
+            </w:r>
+            <w:r>
+              <w:rPr>
+                <w:rFonts w:hint="eastAsia"/>
+                <w:b/>
+                <w:color w:val="000000" w:themeColor="text1"/>
+              </w:rPr>
+              <w:t>本质是用版本库中的文件替换工作区</w:t>
+            </w:r>
+            <w:r>
+              <w:rPr>
+                <w:rFonts w:hint="eastAsia"/>
+                <w:color w:val="000000" w:themeColor="text1"/>
+              </w:rPr>
+              <w:t>中，在工作区中的文件删除后，也可用此</w:t>
+            </w:r>
+            <w:r>
+              <w:rPr>
+                <w:rFonts w:hint="eastAsia"/>
+                <w:b/>
+                <w:color w:val="000000" w:themeColor="text1"/>
+              </w:rPr>
+              <w:t>命令恢复</w:t>
             </w:r>
           </w:p>
         </w:tc>
@@ -5323,15 +5769,33 @@
             <w:pPr>
               <w:pStyle w:val="a3"/>
               <w:ind w:firstLineChars="0" w:firstLine="0"/>
-            </w:pPr>
-            <w:r>
-              <w:t xml:space="preserve">reset –hard </w:t>
-            </w:r>
-            <w:r>
-              <w:rPr>
-                <w:rFonts w:hint="eastAsia"/>
-              </w:rPr>
-              <w:t>版本号前7为</w:t>
+              <w:rPr>
+                <w:rFonts w:hint="eastAsia"/>
+              </w:rPr>
+            </w:pPr>
+            <w:r>
+              <w:rPr>
+                <w:rFonts w:hint="eastAsia"/>
+              </w:rPr>
+              <w:t>reset</w:t>
+            </w:r>
+            <w:r>
+              <w:t xml:space="preserve"> </w:t>
+            </w:r>
+            <w:r>
+              <w:rPr>
+                <w:rFonts w:hint="eastAsia"/>
+              </w:rPr>
+              <w:t>HEAD</w:t>
+            </w:r>
+            <w:r>
+              <w:t xml:space="preserve"> </w:t>
+            </w:r>
+            <w:r>
+              <w:rPr>
+                <w:rFonts w:hint="eastAsia"/>
+              </w:rPr>
+              <w:t>文件名</w:t>
             </w:r>
           </w:p>
         </w:tc>
@@ -5343,28 +5807,31 @@
             <w:pPr>
               <w:pStyle w:val="a3"/>
               <w:ind w:firstLineChars="0" w:firstLine="0"/>
-            </w:pPr>
-            <w:r>
-              <w:rPr>
-                <w:rFonts w:hint="eastAsia"/>
-              </w:rPr>
-              <w:t>回退到指定版本号的版本，该版本</w:t>
-            </w:r>
-            <w:r>
-              <w:rPr>
-                <w:rFonts w:hint="eastAsia"/>
-                <w:b/>
-              </w:rPr>
-              <w:t>之后</w:t>
-            </w:r>
-            <w:r>
-              <w:rPr>
-                <w:rFonts w:hint="eastAsia"/>
-              </w:rPr>
-              <w:t>的修改都被删除。同时也是通过这个命令回到最新版本。需要</w:t>
-            </w:r>
-            <w:r>
-              <w:t>reflog配合</w:t>
+              <w:rPr>
+                <w:rFonts w:hint="eastAsia"/>
+              </w:rPr>
+            </w:pPr>
+            <w:r>
+              <w:rPr>
+                <w:rFonts w:hint="eastAsia"/>
+              </w:rPr>
+              <w:t>把</w:t>
+            </w:r>
+            <w:r>
+              <w:rPr>
+                <w:rFonts w:hint="eastAsia"/>
+                <w:color w:val="FF0000"/>
+              </w:rPr>
+              <w:t>暂存区的修改撤销</w:t>
+            </w:r>
+            <w:r>
+              <w:rPr>
+                <w:rFonts w:hint="eastAsia"/>
+              </w:rPr>
+              <w:t>掉（</w:t>
+            </w:r>
+            <w:r>
+              <w:t>unstage），重新放回工作区</w:t>
             </w:r>
           </w:p>
         </w:tc>
@@ -5380,10 +5847,13 @@
               <w:ind w:firstLineChars="0" w:firstLine="0"/>
             </w:pPr>
             <w:r>
-              <w:rPr>
-                <w:rFonts w:hint="eastAsia"/>
-              </w:rPr>
-              <w:t>reflog</w:t>
+              <w:t xml:space="preserve">reset –hard </w:t>
+            </w:r>
+            <w:r>
+              <w:rPr>
+                <w:rFonts w:hint="eastAsia"/>
+              </w:rPr>
+              <w:t>版本号前7位</w:t>
             </w:r>
           </w:p>
         </w:tc>
@@ -5400,7 +5870,60 @@
               <w:rPr>
                 <w:rFonts w:hint="eastAsia"/>
               </w:rPr>
-              <w:t>head的变更记录</w:t>
+              <w:t>回退到指定版本号的版本，该版本</w:t>
+            </w:r>
+            <w:r>
+              <w:rPr>
+                <w:rFonts w:hint="eastAsia"/>
+                <w:b/>
+              </w:rPr>
+              <w:t>之后</w:t>
+            </w:r>
+            <w:r>
+              <w:rPr>
+                <w:rFonts w:hint="eastAsia"/>
+              </w:rPr>
+              <w:t>的修改都被删除。同时也是通过这个命令回到最新版本。需要</w:t>
+            </w:r>
+            <w:r>
+              <w:t>reflog配合</w:t>
+            </w:r>
+          </w:p>
+          <w:p>
+            <w:pPr>
+              <w:pStyle w:val="a3"/>
+              <w:ind w:firstLineChars="0" w:firstLine="0"/>
+            </w:pPr>
+            <w:r>
+              <w:rPr>
+                <w:rFonts w:hint="eastAsia"/>
+              </w:rPr>
+              <w:t>回退时也可用HEAD（当前版本），</w:t>
+            </w:r>
+            <w:r>
+              <w:rPr>
+                <w:rFonts w:hint="eastAsia"/>
+              </w:rPr>
+              <w:t>上一个版本就是</w:t>
+            </w:r>
+            <w:r>
+              <w:t>HEAD^，上上一个版本就是HEAD^^，当然往上100个版本写100个^比较容易数不过来，所以写成HEAD~100</w:t>
+            </w:r>
+          </w:p>
+          <w:p>
+            <w:pPr>
+              <w:pStyle w:val="a3"/>
+              <w:ind w:firstLineChars="0" w:firstLine="0"/>
+              <w:rPr>
+                <w:rFonts w:hint="eastAsia"/>
+              </w:rPr>
+            </w:pPr>
+            <w:r>
+              <w:rPr>
+                <w:rFonts w:hint="eastAsia"/>
+                <w:color w:val="FF0000"/>
+              </w:rPr>
+              <w:t>这是在把暂存区的修改提交到版本库（commit后）后撤销方法</w:t>
             </w:r>
           </w:p>
         </w:tc>
@@ -5419,7 +5942,7 @@
               <w:rPr>
                 <w:rFonts w:hint="eastAsia"/>
               </w:rPr>
-              <w:t>clean -xf</w:t>
+              <w:t>reflog</w:t>
             </w:r>
           </w:p>
         </w:tc>
@@ -5436,7 +5959,7 @@
               <w:rPr>
                 <w:rFonts w:hint="eastAsia"/>
               </w:rPr>
-              <w:t>删除所有没有被追踪的文件</w:t>
+              <w:t>版本的变更记录</w:t>
             </w:r>
           </w:p>
         </w:tc>
@@ -5450,9 +5973,24 @@
             <w:pPr>
               <w:pStyle w:val="a3"/>
               <w:ind w:firstLineChars="0" w:firstLine="0"/>
-            </w:pPr>
-            <w:r>
-              <w:t>config --global core.quotepath false</w:t>
+              <w:rPr>
+                <w:rFonts w:hint="eastAsia"/>
+              </w:rPr>
+            </w:pPr>
+            <w:r>
+              <w:rPr>
+                <w:rFonts w:hint="eastAsia"/>
+              </w:rPr>
+              <w:t>rm</w:t>
+            </w:r>
+            <w:r>
+              <w:t xml:space="preserve"> </w:t>
+            </w:r>
+            <w:r>
+              <w:rPr>
+                <w:rFonts w:hint="eastAsia"/>
+              </w:rPr>
+              <w:t>文件名</w:t>
             </w:r>
           </w:p>
         </w:tc>
@@ -5464,12 +6002,15 @@
             <w:pPr>
               <w:pStyle w:val="a3"/>
               <w:ind w:firstLineChars="0" w:firstLine="0"/>
-            </w:pPr>
-            <w:r>
-              <w:rPr>
-                <w:rFonts w:hint="eastAsia"/>
-              </w:rPr>
-              <w:t>让git显示中文</w:t>
+              <w:rPr>
+                <w:rFonts w:hint="eastAsia"/>
+              </w:rPr>
+            </w:pPr>
+            <w:r>
+              <w:rPr>
+                <w:rFonts w:hint="eastAsia"/>
+              </w:rPr>
+              <w:t>删除文件</w:t>
             </w:r>
           </w:p>
         </w:tc>
@@ -5488,43 +6029,7 @@
               <w:rPr>
                 <w:rFonts w:hint="eastAsia"/>
               </w:rPr>
-              <w:t>config</w:t>
-            </w:r>
-            <w:r>
-              <w:t xml:space="preserve"> -</w:t>
-            </w:r>
-            <w:r>
-              <w:rPr>
-                <w:rFonts w:hint="eastAsia"/>
-              </w:rPr>
-              <w:t>global</w:t>
-            </w:r>
-            <w:r>
-              <w:t xml:space="preserve"> </w:t>
-            </w:r>
-            <w:r>
-              <w:rPr>
-                <w:rFonts w:hint="eastAsia"/>
-              </w:rPr>
-              <w:t>user</w:t>
-            </w:r>
-            <w:r>
-              <w:t>.</w:t>
-            </w:r>
-            <w:r>
-              <w:rPr>
-                <w:rFonts w:hint="eastAsia"/>
-              </w:rPr>
-              <w:t>name</w:t>
-            </w:r>
-            <w:r>
-              <w:t xml:space="preserve"> </w:t>
-            </w:r>
-            <w:r>
-              <w:rPr>
-                <w:rFonts w:hint="eastAsia"/>
-              </w:rPr>
-              <w:t>“用户名”</w:t>
+              <w:t>clean -xf</w:t>
             </w:r>
           </w:p>
         </w:tc>
@@ -5541,7 +6046,7 @@
               <w:rPr>
                 <w:rFonts w:hint="eastAsia"/>
               </w:rPr>
-              <w:t>本地配置用户名</w:t>
+              <w:t>删除所有没有被追踪的文件</w:t>
             </w:r>
           </w:p>
         </w:tc>
@@ -5557,37 +6062,11 @@
               <w:ind w:firstLineChars="0" w:firstLine="0"/>
             </w:pPr>
             <w:r>
-              <w:rPr>
-                <w:rFonts w:hint="eastAsia"/>
-              </w:rPr>
-              <w:t>config</w:t>
-            </w:r>
-            <w:r>
-              <w:t xml:space="preserve"> –</w:t>
-            </w:r>
-            <w:r>
-              <w:rPr>
-                <w:rFonts w:hint="eastAsia"/>
-              </w:rPr>
-              <w:t>global</w:t>
-            </w:r>
-            <w:r>
-              <w:t xml:space="preserve"> </w:t>
-            </w:r>
-            <w:r>
-              <w:rPr>
-                <w:rFonts w:hint="eastAsia"/>
-              </w:rPr>
-              <w:t>user.email</w:t>
-            </w:r>
-            <w:r>
-              <w:t xml:space="preserve"> </w:t>
-            </w:r>
-            <w:r>
-              <w:rPr>
-                <w:rFonts w:hint="eastAsia"/>
-              </w:rPr>
-              <w:t>“邮箱地址”</w:t>
+              <w:t xml:space="preserve">config --global </w:t>
+            </w:r>
+            <w:r>
+              <w:lastRenderedPageBreak/>
+              <w:t>core.quotepath false</w:t>
             </w:r>
           </w:p>
         </w:tc>
@@ -5604,7 +6083,8 @@
               <w:rPr>
                 <w:rFonts w:hint="eastAsia"/>
               </w:rPr>
-              <w:t>本地配置邮箱</w:t>
+              <w:lastRenderedPageBreak/>
+              <w:t>让git显示中文</w:t>
             </w:r>
           </w:p>
         </w:tc>
@@ -5620,6 +6100,141 @@
               <w:ind w:firstLineChars="0" w:firstLine="0"/>
             </w:pPr>
             <w:r>
+              <w:rPr>
+                <w:rFonts w:hint="eastAsia"/>
+              </w:rPr>
+              <w:t>config</w:t>
+            </w:r>
+            <w:r>
+              <w:t xml:space="preserve"> -</w:t>
+            </w:r>
+            <w:r>
+              <w:rPr>
+                <w:rFonts w:hint="eastAsia"/>
+              </w:rPr>
+              <w:t>global</w:t>
+            </w:r>
+            <w:r>
+              <w:t xml:space="preserve"> </w:t>
+            </w:r>
+            <w:r>
+              <w:rPr>
+                <w:rFonts w:hint="eastAsia"/>
+              </w:rPr>
+              <w:t>user</w:t>
+            </w:r>
+            <w:r>
+              <w:t>.</w:t>
+            </w:r>
+            <w:r>
+              <w:rPr>
+                <w:rFonts w:hint="eastAsia"/>
+              </w:rPr>
+              <w:t>name</w:t>
+            </w:r>
+            <w:r>
+              <w:t xml:space="preserve"> </w:t>
+            </w:r>
+            <w:r>
+              <w:rPr>
+                <w:rFonts w:hint="eastAsia"/>
+              </w:rPr>
+              <w:t>“用户名”</w:t>
+            </w:r>
+          </w:p>
+        </w:tc>
+        <w:tc>
+          <w:tcPr>
+            <w:tcW w:w="6031" w:type="dxa"/>
+          </w:tcPr>
+          <w:p>
+            <w:pPr>
+              <w:pStyle w:val="a3"/>
+              <w:ind w:firstLineChars="0" w:firstLine="0"/>
+            </w:pPr>
+            <w:r>
+              <w:rPr>
+                <w:rFonts w:hint="eastAsia"/>
+              </w:rPr>
+              <w:t>本地配置用户名</w:t>
+            </w:r>
+          </w:p>
+        </w:tc>
+      </w:tr>
+      <w:tr>
+        <w:tc>
+          <w:tcPr>
+            <w:tcW w:w="2552" w:type="dxa"/>
+          </w:tcPr>
+          <w:p>
+            <w:pPr>
+              <w:pStyle w:val="a3"/>
+              <w:ind w:firstLineChars="0" w:firstLine="0"/>
+            </w:pPr>
+            <w:r>
+              <w:rPr>
+                <w:rFonts w:hint="eastAsia"/>
+              </w:rPr>
+              <w:t>config</w:t>
+            </w:r>
+            <w:r>
+              <w:t xml:space="preserve"> –</w:t>
+            </w:r>
+            <w:r>
+              <w:rPr>
+                <w:rFonts w:hint="eastAsia"/>
+              </w:rPr>
+              <w:t>global</w:t>
+            </w:r>
+            <w:r>
+              <w:t xml:space="preserve"> </w:t>
+            </w:r>
+            <w:r>
+              <w:rPr>
+                <w:rFonts w:hint="eastAsia"/>
+              </w:rPr>
+              <w:t>user.email</w:t>
+            </w:r>
+            <w:r>
+              <w:t xml:space="preserve"> </w:t>
+            </w:r>
+            <w:r>
+              <w:rPr>
+                <w:rFonts w:hint="eastAsia"/>
+              </w:rPr>
+              <w:t>“邮箱地址”</w:t>
+            </w:r>
+          </w:p>
+        </w:tc>
+        <w:tc>
+          <w:tcPr>
+            <w:tcW w:w="6031" w:type="dxa"/>
+          </w:tcPr>
+          <w:p>
+            <w:pPr>
+              <w:pStyle w:val="a3"/>
+              <w:ind w:firstLineChars="0" w:firstLine="0"/>
+            </w:pPr>
+            <w:r>
+              <w:rPr>
+                <w:rFonts w:hint="eastAsia"/>
+              </w:rPr>
+              <w:t>本地配置邮箱</w:t>
+            </w:r>
+          </w:p>
+        </w:tc>
+      </w:tr>
+      <w:tr>
+        <w:tc>
+          <w:tcPr>
+            <w:tcW w:w="2552" w:type="dxa"/>
+          </w:tcPr>
+          <w:p>
+            <w:pPr>
+              <w:pStyle w:val="a3"/>
+              <w:ind w:firstLineChars="0" w:firstLine="0"/>
+            </w:pPr>
+            <w:r>
               <w:t>ssh-keygen -t rsa -C "邮箱</w:t>
             </w:r>
             <w:r>
@@ -5655,19 +6270,7 @@
               <w:rPr>
                 <w:rFonts w:hint="eastAsia"/>
               </w:rPr>
-              <w:t>key</w:t>
-            </w:r>
-            <w:r>
-              <w:rPr>
-                <w:rFonts w:hint="eastAsia"/>
-              </w:rPr>
-              <w:t>；直接三次回车</w:t>
-            </w:r>
-            <w:r>
-              <w:rPr>
-                <w:rFonts w:hint="eastAsia"/>
-              </w:rPr>
-              <w:t>；</w:t>
+              <w:t>key；直接三次回车；</w:t>
             </w:r>
             <w:r>
               <w:rPr>
@@ -5737,8 +6340,6 @@
             <w:r>
               <w:t xml:space="preserve"> </w:t>
             </w:r>
-            <w:bookmarkStart w:id="0" w:name="_GoBack"/>
-            <w:bookmarkEnd w:id="0"/>
             <w:r>
               <w:t>git@git.oschina.net</w:t>
             </w:r>
@@ -6759,6 +7360,7 @@
         <w:rPr>
           <w:rFonts w:hint="eastAsia"/>
         </w:rPr>
+        <w:lastRenderedPageBreak/>
         <w:t>只要</w:t>
       </w:r>
       <w:r>
@@ -7125,7 +7727,6 @@
         <w:ind w:firstLineChars="0"/>
       </w:pPr>
       <w:r>
-        <w:lastRenderedPageBreak/>
         <w:t>def xh(k):</w:t>
       </w:r>
     </w:p>
@@ -7368,7 +7969,7 @@
         <v:path o:extrusionok="f" gradientshapeok="t" o:connecttype="rect"/>
         <o:lock v:ext="edit" aspectratio="t"/>
       </v:shapetype>
-      <v:shape id="_x0000_i1028" type="#_x0000_t75" style="width:11.25pt;height:11.25pt" o:bullet="t">
+      <v:shape id="_x0000_i1082" type="#_x0000_t75" style="width:11.25pt;height:11.25pt" o:bullet="t">
         <v:imagedata r:id="rId1" o:title="mso15B6"/>
       </v:shape>
     </w:pict>

--- a/learn python.docx
+++ b/learn python.docx
@@ -4942,6 +4942,392 @@
           </w:p>
         </w:tc>
       </w:tr>
+      <w:tr>
+        <w:tc>
+          <w:tcPr>
+            <w:tcW w:w="3119" w:type="dxa"/>
+          </w:tcPr>
+          <w:p>
+            <w:pPr>
+              <w:pStyle w:val="a3"/>
+              <w:ind w:firstLineChars="0" w:firstLine="0"/>
+            </w:pPr>
+            <w:r>
+              <w:rPr>
+                <w:rFonts w:hint="eastAsia"/>
+              </w:rPr>
+              <w:t>sys.exit(</w:t>
+            </w:r>
+            <w:r>
+              <w:t>n</w:t>
+            </w:r>
+            <w:r>
+              <w:rPr>
+                <w:rFonts w:hint="eastAsia"/>
+              </w:rPr>
+              <w:t>)</w:t>
+            </w:r>
+          </w:p>
+          <w:p>
+            <w:pPr>
+              <w:pStyle w:val="a3"/>
+              <w:ind w:firstLineChars="0" w:firstLine="0"/>
+            </w:pPr>
+            <w:r>
+              <w:t>os._exit(n)</w:t>
+            </w:r>
+          </w:p>
+          <w:p>
+            <w:pPr>
+              <w:pStyle w:val="a3"/>
+              <w:ind w:firstLineChars="0" w:firstLine="0"/>
+              <w:rPr>
+                <w:rFonts w:hint="eastAsia"/>
+              </w:rPr>
+            </w:pPr>
+            <w:r>
+              <w:t>exit()/quit()</w:t>
+            </w:r>
+            <w:bookmarkStart w:id="0" w:name="_GoBack"/>
+            <w:bookmarkEnd w:id="0"/>
+          </w:p>
+        </w:tc>
+        <w:tc>
+          <w:tcPr>
+            <w:tcW w:w="5244" w:type="dxa"/>
+          </w:tcPr>
+          <w:p>
+            <w:pPr>
+              <w:pStyle w:val="a3"/>
+              <w:numPr>
+                <w:ilvl w:val="0"/>
+                <w:numId w:val="7"/>
+              </w:numPr>
+              <w:spacing w:line="320" w:lineRule="exact"/>
+              <w:ind w:firstLineChars="0"/>
+              <w:rPr>
+                <w:rFonts w:ascii="微软雅黑" w:hAnsi="微软雅黑"/>
+                <w:color w:val="000000"/>
+                <w:szCs w:val="21"/>
+                <w:shd w:val="clear" w:color="auto" w:fill="FFFFFF"/>
+              </w:rPr>
+            </w:pPr>
+            <w:r>
+              <w:rPr>
+                <w:rFonts w:ascii="微软雅黑" w:hAnsi="微软雅黑"/>
+                <w:color w:val="000000"/>
+                <w:szCs w:val="21"/>
+                <w:shd w:val="clear" w:color="auto" w:fill="FFFFFF"/>
+              </w:rPr>
+              <w:t xml:space="preserve">sys.exit(n) </w:t>
+            </w:r>
+            <w:r>
+              <w:rPr>
+                <w:rFonts w:ascii="微软雅黑" w:hAnsi="微软雅黑"/>
+                <w:color w:val="000000"/>
+                <w:szCs w:val="21"/>
+                <w:shd w:val="clear" w:color="auto" w:fill="FFFFFF"/>
+              </w:rPr>
+              <w:t>退出程序引发</w:t>
+            </w:r>
+            <w:r>
+              <w:rPr>
+                <w:rFonts w:ascii="微软雅黑" w:hAnsi="微软雅黑"/>
+                <w:color w:val="000000"/>
+                <w:szCs w:val="21"/>
+                <w:shd w:val="clear" w:color="auto" w:fill="FFFFFF"/>
+              </w:rPr>
+              <w:t>SystemExit</w:t>
+            </w:r>
+            <w:r>
+              <w:rPr>
+                <w:rFonts w:ascii="微软雅黑" w:hAnsi="微软雅黑"/>
+                <w:color w:val="000000"/>
+                <w:szCs w:val="21"/>
+                <w:shd w:val="clear" w:color="auto" w:fill="FFFFFF"/>
+              </w:rPr>
+              <w:t>异常</w:t>
+            </w:r>
+            <w:r>
+              <w:rPr>
+                <w:rFonts w:ascii="微软雅黑" w:hAnsi="微软雅黑"/>
+                <w:color w:val="000000"/>
+                <w:szCs w:val="21"/>
+                <w:shd w:val="clear" w:color="auto" w:fill="FFFFFF"/>
+              </w:rPr>
+              <w:t xml:space="preserve">, </w:t>
+            </w:r>
+            <w:r>
+              <w:rPr>
+                <w:rFonts w:ascii="微软雅黑" w:hAnsi="微软雅黑"/>
+                <w:color w:val="000000"/>
+                <w:szCs w:val="21"/>
+                <w:shd w:val="clear" w:color="auto" w:fill="FFFFFF"/>
+              </w:rPr>
+              <w:t>可以捕获异常执行些清理工作</w:t>
+            </w:r>
+            <w:r>
+              <w:rPr>
+                <w:rFonts w:ascii="微软雅黑" w:hAnsi="微软雅黑"/>
+                <w:color w:val="000000"/>
+                <w:szCs w:val="21"/>
+                <w:shd w:val="clear" w:color="auto" w:fill="FFFFFF"/>
+              </w:rPr>
+              <w:t>. n</w:t>
+            </w:r>
+            <w:r>
+              <w:rPr>
+                <w:rFonts w:ascii="微软雅黑" w:hAnsi="微软雅黑"/>
+                <w:color w:val="000000"/>
+                <w:szCs w:val="21"/>
+                <w:shd w:val="clear" w:color="auto" w:fill="FFFFFF"/>
+              </w:rPr>
+              <w:t>默认值为</w:t>
+            </w:r>
+            <w:r>
+              <w:rPr>
+                <w:rFonts w:ascii="微软雅黑" w:hAnsi="微软雅黑"/>
+                <w:color w:val="000000"/>
+                <w:szCs w:val="21"/>
+                <w:shd w:val="clear" w:color="auto" w:fill="FFFFFF"/>
+              </w:rPr>
+              <w:t xml:space="preserve">0, </w:t>
+            </w:r>
+            <w:r>
+              <w:rPr>
+                <w:rFonts w:ascii="微软雅黑" w:hAnsi="微软雅黑"/>
+                <w:color w:val="000000"/>
+                <w:szCs w:val="21"/>
+                <w:shd w:val="clear" w:color="auto" w:fill="FFFFFF"/>
+              </w:rPr>
+              <w:t>表示正常退出</w:t>
+            </w:r>
+            <w:r>
+              <w:rPr>
+                <w:rFonts w:ascii="微软雅黑" w:hAnsi="微软雅黑"/>
+                <w:color w:val="000000"/>
+                <w:szCs w:val="21"/>
+                <w:shd w:val="clear" w:color="auto" w:fill="FFFFFF"/>
+              </w:rPr>
+              <w:t xml:space="preserve">. </w:t>
+            </w:r>
+            <w:r>
+              <w:rPr>
+                <w:rFonts w:ascii="微软雅黑" w:hAnsi="微软雅黑"/>
+                <w:color w:val="000000"/>
+                <w:szCs w:val="21"/>
+                <w:shd w:val="clear" w:color="auto" w:fill="FFFFFF"/>
+              </w:rPr>
+              <w:t>其他都是非正常退出</w:t>
+            </w:r>
+            <w:r>
+              <w:rPr>
+                <w:rFonts w:ascii="微软雅黑" w:hAnsi="微软雅黑"/>
+                <w:color w:val="000000"/>
+                <w:szCs w:val="21"/>
+                <w:shd w:val="clear" w:color="auto" w:fill="FFFFFF"/>
+              </w:rPr>
+              <w:t xml:space="preserve">. </w:t>
+            </w:r>
+            <w:r>
+              <w:rPr>
+                <w:rFonts w:ascii="微软雅黑" w:hAnsi="微软雅黑"/>
+                <w:color w:val="000000"/>
+                <w:szCs w:val="21"/>
+                <w:shd w:val="clear" w:color="auto" w:fill="FFFFFF"/>
+              </w:rPr>
+              <w:t>还可以</w:t>
+            </w:r>
+            <w:r>
+              <w:rPr>
+                <w:rFonts w:ascii="微软雅黑" w:hAnsi="微软雅黑"/>
+                <w:color w:val="000000"/>
+                <w:szCs w:val="21"/>
+                <w:shd w:val="clear" w:color="auto" w:fill="FFFFFF"/>
+              </w:rPr>
+              <w:t xml:space="preserve">sys.exit("sorry, goodbye!"); </w:t>
+            </w:r>
+            <w:r>
+              <w:rPr>
+                <w:rFonts w:ascii="微软雅黑" w:hAnsi="微软雅黑"/>
+                <w:color w:val="000000"/>
+                <w:szCs w:val="21"/>
+                <w:shd w:val="clear" w:color="auto" w:fill="FFFFFF"/>
+              </w:rPr>
+              <w:t>一般主程序中使用此退出</w:t>
+            </w:r>
+            <w:r>
+              <w:rPr>
+                <w:rFonts w:ascii="微软雅黑" w:hAnsi="微软雅黑"/>
+                <w:color w:val="000000"/>
+                <w:szCs w:val="21"/>
+                <w:shd w:val="clear" w:color="auto" w:fill="FFFFFF"/>
+              </w:rPr>
+              <w:t>.</w:t>
+            </w:r>
+          </w:p>
+          <w:p>
+            <w:pPr>
+              <w:pStyle w:val="a3"/>
+              <w:numPr>
+                <w:ilvl w:val="0"/>
+                <w:numId w:val="7"/>
+              </w:numPr>
+              <w:spacing w:line="320" w:lineRule="exact"/>
+              <w:ind w:firstLineChars="0"/>
+              <w:rPr>
+                <w:rFonts w:ascii="微软雅黑" w:hAnsi="微软雅黑"/>
+                <w:color w:val="000000"/>
+                <w:szCs w:val="21"/>
+                <w:shd w:val="clear" w:color="auto" w:fill="FFFFFF"/>
+              </w:rPr>
+            </w:pPr>
+            <w:r>
+              <w:rPr>
+                <w:rFonts w:ascii="微软雅黑" w:hAnsi="微软雅黑"/>
+                <w:color w:val="000000"/>
+                <w:szCs w:val="21"/>
+                <w:shd w:val="clear" w:color="auto" w:fill="FFFFFF"/>
+              </w:rPr>
+              <w:t>直接退出</w:t>
+            </w:r>
+            <w:r>
+              <w:rPr>
+                <w:rFonts w:ascii="微软雅黑" w:hAnsi="微软雅黑"/>
+                <w:color w:val="000000"/>
+                <w:szCs w:val="21"/>
+                <w:shd w:val="clear" w:color="auto" w:fill="FFFFFF"/>
+              </w:rPr>
+              <w:t xml:space="preserve">, </w:t>
+            </w:r>
+            <w:r>
+              <w:rPr>
+                <w:rFonts w:ascii="微软雅黑" w:hAnsi="微软雅黑"/>
+                <w:color w:val="000000"/>
+                <w:szCs w:val="21"/>
+                <w:shd w:val="clear" w:color="auto" w:fill="FFFFFF"/>
+              </w:rPr>
+              <w:t>不抛异常</w:t>
+            </w:r>
+            <w:r>
+              <w:rPr>
+                <w:rFonts w:ascii="微软雅黑" w:hAnsi="微软雅黑"/>
+                <w:color w:val="000000"/>
+                <w:szCs w:val="21"/>
+                <w:shd w:val="clear" w:color="auto" w:fill="FFFFFF"/>
+              </w:rPr>
+              <w:t xml:space="preserve">, </w:t>
+            </w:r>
+            <w:r>
+              <w:rPr>
+                <w:rFonts w:ascii="微软雅黑" w:hAnsi="微软雅黑"/>
+                <w:color w:val="000000"/>
+                <w:szCs w:val="21"/>
+                <w:shd w:val="clear" w:color="auto" w:fill="FFFFFF"/>
+              </w:rPr>
+              <w:t>不执行相关清理工作</w:t>
+            </w:r>
+            <w:r>
+              <w:rPr>
+                <w:rFonts w:ascii="微软雅黑" w:hAnsi="微软雅黑"/>
+                <w:color w:val="000000"/>
+                <w:szCs w:val="21"/>
+                <w:shd w:val="clear" w:color="auto" w:fill="FFFFFF"/>
+              </w:rPr>
+              <w:t xml:space="preserve">. </w:t>
+            </w:r>
+            <w:r>
+              <w:rPr>
+                <w:rFonts w:ascii="微软雅黑" w:hAnsi="微软雅黑"/>
+                <w:color w:val="000000"/>
+                <w:szCs w:val="21"/>
+                <w:shd w:val="clear" w:color="auto" w:fill="FFFFFF"/>
+              </w:rPr>
+              <w:t>常用在子进程的退出</w:t>
+            </w:r>
+          </w:p>
+          <w:p>
+            <w:pPr>
+              <w:pStyle w:val="a3"/>
+              <w:numPr>
+                <w:ilvl w:val="0"/>
+                <w:numId w:val="7"/>
+              </w:numPr>
+              <w:spacing w:line="320" w:lineRule="exact"/>
+              <w:ind w:firstLineChars="0"/>
+              <w:rPr>
+                <w:rFonts w:ascii="微软雅黑" w:hAnsi="微软雅黑"/>
+                <w:color w:val="000000"/>
+                <w:szCs w:val="21"/>
+                <w:shd w:val="clear" w:color="auto" w:fill="FFFFFF"/>
+              </w:rPr>
+            </w:pPr>
+            <w:r>
+              <w:rPr>
+                <w:rFonts w:ascii="微软雅黑" w:hAnsi="微软雅黑" w:hint="eastAsia"/>
+                <w:color w:val="000000"/>
+                <w:szCs w:val="21"/>
+                <w:shd w:val="clear" w:color="auto" w:fill="FFFFFF"/>
+              </w:rPr>
+              <w:t>跑出</w:t>
+            </w:r>
+            <w:r>
+              <w:rPr>
+                <w:rFonts w:ascii="微软雅黑" w:hAnsi="微软雅黑"/>
+                <w:color w:val="000000"/>
+                <w:szCs w:val="21"/>
+                <w:shd w:val="clear" w:color="auto" w:fill="FFFFFF"/>
+              </w:rPr>
+              <w:t>SystemExit</w:t>
+            </w:r>
+            <w:r>
+              <w:rPr>
+                <w:rFonts w:ascii="微软雅黑" w:hAnsi="微软雅黑"/>
+                <w:color w:val="000000"/>
+                <w:szCs w:val="21"/>
+                <w:shd w:val="clear" w:color="auto" w:fill="FFFFFF"/>
+              </w:rPr>
+              <w:t>异常</w:t>
+            </w:r>
+            <w:r>
+              <w:rPr>
+                <w:rFonts w:ascii="微软雅黑" w:hAnsi="微软雅黑"/>
+                <w:color w:val="000000"/>
+                <w:szCs w:val="21"/>
+                <w:shd w:val="clear" w:color="auto" w:fill="FFFFFF"/>
+              </w:rPr>
+              <w:t xml:space="preserve">. </w:t>
+            </w:r>
+            <w:r>
+              <w:rPr>
+                <w:rFonts w:ascii="微软雅黑" w:hAnsi="微软雅黑"/>
+                <w:color w:val="000000"/>
+                <w:szCs w:val="21"/>
+                <w:shd w:val="clear" w:color="auto" w:fill="FFFFFF"/>
+              </w:rPr>
+              <w:t>一般在交互式</w:t>
+            </w:r>
+            <w:r>
+              <w:rPr>
+                <w:rFonts w:ascii="微软雅黑" w:hAnsi="微软雅黑"/>
+                <w:color w:val="000000"/>
+                <w:szCs w:val="21"/>
+                <w:shd w:val="clear" w:color="auto" w:fill="FFFFFF"/>
+              </w:rPr>
+              <w:t>shell</w:t>
+            </w:r>
+            <w:r>
+              <w:rPr>
+                <w:rFonts w:ascii="微软雅黑" w:hAnsi="微软雅黑"/>
+                <w:color w:val="000000"/>
+                <w:szCs w:val="21"/>
+                <w:shd w:val="clear" w:color="auto" w:fill="FFFFFF"/>
+              </w:rPr>
+              <w:t>中退出时使用</w:t>
+            </w:r>
+          </w:p>
+        </w:tc>
+      </w:tr>
     </w:tbl>
     <w:p/>
     <w:p>
@@ -5216,9 +5602,6 @@
             <w:pPr>
               <w:pStyle w:val="a3"/>
               <w:ind w:firstLineChars="0" w:firstLine="0"/>
-              <w:rPr>
-                <w:rFonts w:hint="eastAsia"/>
-              </w:rPr>
             </w:pPr>
             <w:r>
               <w:rPr>
@@ -5561,7 +5944,7 @@
               <w:pStyle w:val="a3"/>
               <w:ind w:firstLineChars="0" w:firstLine="0"/>
               <w:rPr>
-                <w:rFonts w:ascii="Verdana" w:hAnsi="Verdana" w:hint="eastAsia"/>
+                <w:rFonts w:ascii="Verdana" w:hAnsi="Verdana"/>
                 <w:color w:val="000000"/>
                 <w:szCs w:val="21"/>
               </w:rPr>
@@ -5573,18 +5956,7 @@
                 <w:color w:val="000000"/>
                 <w:szCs w:val="21"/>
               </w:rPr>
-              <w:t>refs/remotes/origin/</w:t>
-            </w:r>
-            <w:bookmarkStart w:id="0" w:name="_GoBack"/>
-            <w:bookmarkEnd w:id="0"/>
-            <w:r>
-              <w:rPr>
-                <w:rFonts w:ascii="Verdana" w:hAnsi="Verdana"/>
-                <w:b/>
-                <w:color w:val="000000"/>
-                <w:szCs w:val="21"/>
-              </w:rPr>
-              <w:t>master</w:t>
+              <w:t>refs/remotes/origin/master</w:t>
             </w:r>
             <w:r>
               <w:rPr>
@@ -5594,17 +5966,7 @@
                 <w:szCs w:val="18"/>
                 <w:shd w:val="clear" w:color="auto" w:fill="FFFFFF"/>
               </w:rPr>
-              <w:t> </w:t>
-            </w:r>
-            <w:r>
-              <w:rPr>
-                <w:rFonts w:ascii="Consolas" w:hAnsi="Consolas" w:cs="Consolas"/>
-                <w:color w:val="000000"/>
-                <w:sz w:val="18"/>
-                <w:szCs w:val="18"/>
-                <w:shd w:val="clear" w:color="auto" w:fill="FFFFFF"/>
-              </w:rPr>
-              <w:t xml:space="preserve"> </w:t>
+              <w:t xml:space="preserve">  </w:t>
             </w:r>
             <w:r>
               <w:rPr>
@@ -5690,6 +6052,7 @@
             <w:r>
               <w:rPr>
                 <w:b/>
+                <w:color w:val="FF0000"/>
               </w:rPr>
               <w:t>工作区的修改</w:t>
             </w:r>
@@ -5723,9 +6086,6 @@
             <w:pPr>
               <w:pStyle w:val="a3"/>
               <w:ind w:firstLineChars="0" w:firstLine="0"/>
-              <w:rPr>
-                <w:rFonts w:hint="eastAsia"/>
-              </w:rPr>
             </w:pPr>
             <w:r>
               <w:rPr>
@@ -5769,9 +6129,6 @@
             <w:pPr>
               <w:pStyle w:val="a3"/>
               <w:ind w:firstLineChars="0" w:firstLine="0"/>
-              <w:rPr>
-                <w:rFonts w:hint="eastAsia"/>
-              </w:rPr>
             </w:pPr>
             <w:r>
               <w:rPr>
@@ -5807,9 +6164,6 @@
             <w:pPr>
               <w:pStyle w:val="a3"/>
               <w:ind w:firstLineChars="0" w:firstLine="0"/>
-              <w:rPr>
-                <w:rFonts w:hint="eastAsia"/>
-              </w:rPr>
             </w:pPr>
             <w:r>
               <w:rPr>
@@ -5847,6 +6201,7 @@
               <w:ind w:firstLineChars="0" w:firstLine="0"/>
             </w:pPr>
             <w:r>
+              <w:lastRenderedPageBreak/>
               <w:t xml:space="preserve">reset –hard </w:t>
             </w:r>
             <w:r>
@@ -5914,9 +6269,6 @@
             <w:pPr>
               <w:pStyle w:val="a3"/>
               <w:ind w:firstLineChars="0" w:firstLine="0"/>
-              <w:rPr>
-                <w:rFonts w:hint="eastAsia"/>
-              </w:rPr>
             </w:pPr>
             <w:r>
               <w:rPr>
@@ -5973,9 +6325,6 @@
             <w:pPr>
               <w:pStyle w:val="a3"/>
               <w:ind w:firstLineChars="0" w:firstLine="0"/>
-              <w:rPr>
-                <w:rFonts w:hint="eastAsia"/>
-              </w:rPr>
             </w:pPr>
             <w:r>
               <w:rPr>
@@ -6002,9 +6351,6 @@
             <w:pPr>
               <w:pStyle w:val="a3"/>
               <w:ind w:firstLineChars="0" w:firstLine="0"/>
-              <w:rPr>
-                <w:rFonts w:hint="eastAsia"/>
-              </w:rPr>
             </w:pPr>
             <w:r>
               <w:rPr>
@@ -6062,11 +6408,7 @@
               <w:ind w:firstLineChars="0" w:firstLine="0"/>
             </w:pPr>
             <w:r>
-              <w:t xml:space="preserve">config --global </w:t>
-            </w:r>
-            <w:r>
-              <w:lastRenderedPageBreak/>
-              <w:t>core.quotepath false</w:t>
+              <w:t>config --global core.quotepath false</w:t>
             </w:r>
           </w:p>
         </w:tc>
@@ -6083,7 +6425,6 @@
               <w:rPr>
                 <w:rFonts w:hint="eastAsia"/>
               </w:rPr>
-              <w:lastRenderedPageBreak/>
               <w:t>让git显示中文</w:t>
             </w:r>
           </w:p>
@@ -7360,7 +7701,6 @@
         <w:rPr>
           <w:rFonts w:hint="eastAsia"/>
         </w:rPr>
-        <w:lastRenderedPageBreak/>
         <w:t>只要</w:t>
       </w:r>
       <w:r>
@@ -7969,7 +8309,7 @@
         <v:path o:extrusionok="f" gradientshapeok="t" o:connecttype="rect"/>
         <o:lock v:ext="edit" aspectratio="t"/>
       </v:shapetype>
-      <v:shape id="_x0000_i1082" type="#_x0000_t75" style="width:11.25pt;height:11.25pt" o:bullet="t">
+      <v:shape id="_x0000_i1041" type="#_x0000_t75" style="width:11.25pt;height:11.25pt" o:bullet="t">
         <v:imagedata r:id="rId1" o:title="mso15B6"/>
       </v:shape>
     </w:pict>
@@ -8430,13 +8770,13 @@
     </w:lvl>
   </w:abstractNum>
   <w:abstractNum w:abstractNumId="4" w15:restartNumberingAfterBreak="0">
-    <w:nsid w:val="67F57B0C"/>
+    <w:nsid w:val="67B96467"/>
     <w:multiLevelType w:val="hybridMultilevel"/>
-    <w:tmpl w:val="E30CF8F2"/>
-    <w:lvl w:ilvl="0" w:tplc="0409000B">
+    <w:tmpl w:val="10B680A4"/>
+    <w:lvl w:ilvl="0" w:tplc="0409000D">
       <w:start w:val="1"/>
       <w:numFmt w:val="bullet"/>
-      <w:lvlText w:val=""/>
+      <w:lvlText w:val=""/>
       <w:lvlJc w:val="left"/>
       <w:pPr>
         <w:ind w:left="420" w:hanging="420"/>
@@ -8543,6 +8883,119 @@
     </w:lvl>
   </w:abstractNum>
   <w:abstractNum w:abstractNumId="5" w15:restartNumberingAfterBreak="0">
+    <w:nsid w:val="67F57B0C"/>
+    <w:multiLevelType w:val="hybridMultilevel"/>
+    <w:tmpl w:val="E30CF8F2"/>
+    <w:lvl w:ilvl="0" w:tplc="0409000B">
+      <w:start w:val="1"/>
+      <w:numFmt w:val="bullet"/>
+      <w:lvlText w:val=""/>
+      <w:lvlJc w:val="left"/>
+      <w:pPr>
+        <w:ind w:left="420" w:hanging="420"/>
+      </w:pPr>
+      <w:rPr>
+        <w:rFonts w:ascii="Wingdings" w:hAnsi="Wingdings" w:hint="default"/>
+      </w:rPr>
+    </w:lvl>
+    <w:lvl w:ilvl="1" w:tplc="04090003" w:tentative="1">
+      <w:start w:val="1"/>
+      <w:numFmt w:val="bullet"/>
+      <w:lvlText w:val=""/>
+      <w:lvlJc w:val="left"/>
+      <w:pPr>
+        <w:ind w:left="840" w:hanging="420"/>
+      </w:pPr>
+      <w:rPr>
+        <w:rFonts w:ascii="Wingdings" w:hAnsi="Wingdings" w:hint="default"/>
+      </w:rPr>
+    </w:lvl>
+    <w:lvl w:ilvl="2" w:tplc="04090005" w:tentative="1">
+      <w:start w:val="1"/>
+      <w:numFmt w:val="bullet"/>
+      <w:lvlText w:val=""/>
+      <w:lvlJc w:val="left"/>
+      <w:pPr>
+        <w:ind w:left="1260" w:hanging="420"/>
+      </w:pPr>
+      <w:rPr>
+        <w:rFonts w:ascii="Wingdings" w:hAnsi="Wingdings" w:hint="default"/>
+      </w:rPr>
+    </w:lvl>
+    <w:lvl w:ilvl="3" w:tplc="04090001" w:tentative="1">
+      <w:start w:val="1"/>
+      <w:numFmt w:val="bullet"/>
+      <w:lvlText w:val=""/>
+      <w:lvlJc w:val="left"/>
+      <w:pPr>
+        <w:ind w:left="1680" w:hanging="420"/>
+      </w:pPr>
+      <w:rPr>
+        <w:rFonts w:ascii="Wingdings" w:hAnsi="Wingdings" w:hint="default"/>
+      </w:rPr>
+    </w:lvl>
+    <w:lvl w:ilvl="4" w:tplc="04090003" w:tentative="1">
+      <w:start w:val="1"/>
+      <w:numFmt w:val="bullet"/>
+      <w:lvlText w:val=""/>
+      <w:lvlJc w:val="left"/>
+      <w:pPr>
+        <w:ind w:left="2100" w:hanging="420"/>
+      </w:pPr>
+      <w:rPr>
+        <w:rFonts w:ascii="Wingdings" w:hAnsi="Wingdings" w:hint="default"/>
+      </w:rPr>
+    </w:lvl>
+    <w:lvl w:ilvl="5" w:tplc="04090005" w:tentative="1">
+      <w:start w:val="1"/>
+      <w:numFmt w:val="bullet"/>
+      <w:lvlText w:val=""/>
+      <w:lvlJc w:val="left"/>
+      <w:pPr>
+        <w:ind w:left="2520" w:hanging="420"/>
+      </w:pPr>
+      <w:rPr>
+        <w:rFonts w:ascii="Wingdings" w:hAnsi="Wingdings" w:hint="default"/>
+      </w:rPr>
+    </w:lvl>
+    <w:lvl w:ilvl="6" w:tplc="04090001" w:tentative="1">
+      <w:start w:val="1"/>
+      <w:numFmt w:val="bullet"/>
+      <w:lvlText w:val=""/>
+      <w:lvlJc w:val="left"/>
+      <w:pPr>
+        <w:ind w:left="2940" w:hanging="420"/>
+      </w:pPr>
+      <w:rPr>
+        <w:rFonts w:ascii="Wingdings" w:hAnsi="Wingdings" w:hint="default"/>
+      </w:rPr>
+    </w:lvl>
+    <w:lvl w:ilvl="7" w:tplc="04090003" w:tentative="1">
+      <w:start w:val="1"/>
+      <w:numFmt w:val="bullet"/>
+      <w:lvlText w:val=""/>
+      <w:lvlJc w:val="left"/>
+      <w:pPr>
+        <w:ind w:left="3360" w:hanging="420"/>
+      </w:pPr>
+      <w:rPr>
+        <w:rFonts w:ascii="Wingdings" w:hAnsi="Wingdings" w:hint="default"/>
+      </w:rPr>
+    </w:lvl>
+    <w:lvl w:ilvl="8" w:tplc="04090005" w:tentative="1">
+      <w:start w:val="1"/>
+      <w:numFmt w:val="bullet"/>
+      <w:lvlText w:val=""/>
+      <w:lvlJc w:val="left"/>
+      <w:pPr>
+        <w:ind w:left="3780" w:hanging="420"/>
+      </w:pPr>
+      <w:rPr>
+        <w:rFonts w:ascii="Wingdings" w:hAnsi="Wingdings" w:hint="default"/>
+      </w:rPr>
+    </w:lvl>
+  </w:abstractNum>
+  <w:abstractNum w:abstractNumId="6" w15:restartNumberingAfterBreak="0">
     <w:nsid w:val="7E8D4617"/>
     <w:multiLevelType w:val="hybridMultilevel"/>
     <w:tmpl w:val="4140BB9A"/>
@@ -8656,7 +9109,7 @@
     </w:lvl>
   </w:abstractNum>
   <w:num w:numId="1">
-    <w:abstractNumId w:val="4"/>
+    <w:abstractNumId w:val="5"/>
   </w:num>
   <w:num w:numId="2">
     <w:abstractNumId w:val="3"/>
@@ -8668,10 +9121,13 @@
     <w:abstractNumId w:val="1"/>
   </w:num>
   <w:num w:numId="5">
-    <w:abstractNumId w:val="5"/>
+    <w:abstractNumId w:val="6"/>
   </w:num>
   <w:num w:numId="6">
     <w:abstractNumId w:val="0"/>
+  </w:num>
+  <w:num w:numId="7">
+    <w:abstractNumId w:val="4"/>
   </w:num>
 </w:numbering>
 </file>
